--- a/BUSINESS/6 Предпринимательские риски.docx
+++ b/BUSINESS/6 Предпринимательские риски.docx
@@ -658,52 +658,22 @@
       </w:pPr>
     </w:p>
     <w:p>
-      <w:pPr>
-        <w:rPr>
-          <w:sz w:val="32"/>
-          <w:szCs w:val="32"/>
-        </w:rPr>
-      </w:pPr>
-      <w:r>
-        <w:rPr>
-          <w:sz w:val="32"/>
-          <w:szCs w:val="32"/>
-        </w:rPr>
+      <w:r>
         <w:t>Размах</w:t>
       </w:r>
       <w:r>
-        <w:rPr>
-          <w:sz w:val="32"/>
-          <w:szCs w:val="32"/>
-        </w:rPr>
         <w:tab/>
       </w:r>
       <w:r>
-        <w:rPr>
-          <w:sz w:val="32"/>
-          <w:szCs w:val="32"/>
-        </w:rPr>
         <w:tab/>
       </w:r>
       <w:r>
-        <w:rPr>
-          <w:sz w:val="32"/>
-          <w:szCs w:val="32"/>
-        </w:rPr>
         <w:tab/>
       </w:r>
       <w:r>
-        <w:rPr>
-          <w:sz w:val="32"/>
-          <w:szCs w:val="32"/>
-        </w:rPr>
         <w:tab/>
       </w:r>
       <w:r>
-        <w:rPr>
-          <w:sz w:val="32"/>
-          <w:szCs w:val="32"/>
-        </w:rPr>
         <w:tab/>
       </w:r>
     </w:p>
@@ -714,16 +684,8 @@
           <w:ilvl w:val="0"/>
           <w:numId w:val="1"/>
         </w:numPr>
-        <w:rPr>
-          <w:sz w:val="32"/>
-          <w:szCs w:val="32"/>
-        </w:rPr>
-      </w:pPr>
-      <w:r>
-        <w:rPr>
-          <w:sz w:val="32"/>
-          <w:szCs w:val="32"/>
-        </w:rPr>
+      </w:pPr>
+      <w:r>
         <w:t>Россия 24-18=6</w:t>
       </w:r>
     </w:p>
@@ -734,16 +696,8 @@
           <w:ilvl w:val="0"/>
           <w:numId w:val="1"/>
         </w:numPr>
-        <w:rPr>
-          <w:sz w:val="32"/>
-          <w:szCs w:val="32"/>
-        </w:rPr>
-      </w:pPr>
-      <w:r>
-        <w:rPr>
-          <w:sz w:val="32"/>
-          <w:szCs w:val="32"/>
-        </w:rPr>
+      </w:pPr>
+      <w:r>
         <w:t>Польша 23-15=8</w:t>
       </w:r>
     </w:p>
@@ -754,16 +708,8 @@
           <w:ilvl w:val="0"/>
           <w:numId w:val="1"/>
         </w:numPr>
-        <w:rPr>
-          <w:sz w:val="32"/>
-          <w:szCs w:val="32"/>
-        </w:rPr>
-      </w:pPr>
-      <w:r>
-        <w:rPr>
-          <w:sz w:val="32"/>
-          <w:szCs w:val="32"/>
-        </w:rPr>
+      </w:pPr>
+      <w:r>
         <w:t>Молдова 22-14=8</w:t>
       </w:r>
     </w:p>
@@ -774,31 +720,13 @@
           <w:ilvl w:val="0"/>
           <w:numId w:val="1"/>
         </w:numPr>
-        <w:rPr>
-          <w:sz w:val="32"/>
-          <w:szCs w:val="32"/>
-        </w:rPr>
-      </w:pPr>
-      <w:r>
-        <w:rPr>
-          <w:sz w:val="32"/>
-          <w:szCs w:val="32"/>
-        </w:rPr>
+      </w:pPr>
+      <w:r>
         <w:t>Казахстан 24-19=5</w:t>
       </w:r>
     </w:p>
     <w:p>
-      <w:pPr>
-        <w:rPr>
-          <w:sz w:val="32"/>
-          <w:szCs w:val="32"/>
-        </w:rPr>
-      </w:pPr>
-      <w:r>
-        <w:rPr>
-          <w:sz w:val="32"/>
-          <w:szCs w:val="32"/>
-        </w:rPr>
+      <w:r>
         <w:t xml:space="preserve">Прогнозный доход </w:t>
       </w:r>
     </w:p>
@@ -809,16 +737,8 @@
           <w:ilvl w:val="0"/>
           <w:numId w:val="3"/>
         </w:numPr>
-        <w:rPr>
-          <w:sz w:val="32"/>
-          <w:szCs w:val="32"/>
-        </w:rPr>
-      </w:pPr>
-      <w:r>
-        <w:rPr>
-          <w:sz w:val="32"/>
-          <w:szCs w:val="32"/>
-        </w:rPr>
+      </w:pPr>
+      <w:r>
         <w:t>21*85/100=17,85 тыс.</w:t>
       </w:r>
     </w:p>
@@ -829,16 +749,8 @@
           <w:ilvl w:val="0"/>
           <w:numId w:val="3"/>
         </w:numPr>
-        <w:rPr>
-          <w:sz w:val="32"/>
-          <w:szCs w:val="32"/>
-        </w:rPr>
-      </w:pPr>
-      <w:r>
-        <w:rPr>
-          <w:sz w:val="32"/>
-          <w:szCs w:val="32"/>
-        </w:rPr>
+      </w:pPr>
+      <w:r>
         <w:t>14,25*85/100=12,1125 тыс.</w:t>
       </w:r>
     </w:p>
@@ -849,16 +761,8 @@
           <w:ilvl w:val="0"/>
           <w:numId w:val="3"/>
         </w:numPr>
-        <w:rPr>
-          <w:sz w:val="32"/>
-          <w:szCs w:val="32"/>
-        </w:rPr>
-      </w:pPr>
-      <w:r>
-        <w:rPr>
-          <w:sz w:val="32"/>
-          <w:szCs w:val="32"/>
-        </w:rPr>
+      </w:pPr>
+      <w:r>
         <w:t>13,5*150/100=20,25 тыс.</w:t>
       </w:r>
     </w:p>
@@ -869,31 +773,13 @@
           <w:ilvl w:val="0"/>
           <w:numId w:val="3"/>
         </w:numPr>
-        <w:rPr>
-          <w:sz w:val="32"/>
-          <w:szCs w:val="32"/>
-        </w:rPr>
-      </w:pPr>
-      <w:r>
-        <w:rPr>
-          <w:sz w:val="32"/>
-          <w:szCs w:val="32"/>
-        </w:rPr>
+      </w:pPr>
+      <w:r>
         <w:t>24,6*150/100=36,9 тыс.</w:t>
       </w:r>
     </w:p>
     <w:p>
-      <w:pPr>
-        <w:rPr>
-          <w:sz w:val="32"/>
-          <w:szCs w:val="32"/>
-        </w:rPr>
-      </w:pPr>
-      <w:r>
-        <w:rPr>
-          <w:sz w:val="32"/>
-          <w:szCs w:val="32"/>
-        </w:rPr>
+      <w:r>
         <w:t>Ожидаемая норма возврата</w:t>
       </w:r>
     </w:p>
@@ -904,16 +790,8 @@
           <w:ilvl w:val="0"/>
           <w:numId w:val="2"/>
         </w:numPr>
-        <w:rPr>
-          <w:sz w:val="32"/>
-          <w:szCs w:val="32"/>
-        </w:rPr>
-      </w:pPr>
-      <w:r>
-        <w:rPr>
-          <w:sz w:val="32"/>
-          <w:szCs w:val="32"/>
-        </w:rPr>
+      </w:pPr>
+      <w:r>
         <w:t>(24+4*21+18)/6=21</w:t>
       </w:r>
     </w:p>
@@ -924,16 +802,8 @@
           <w:ilvl w:val="0"/>
           <w:numId w:val="2"/>
         </w:numPr>
-        <w:rPr>
-          <w:sz w:val="32"/>
-          <w:szCs w:val="32"/>
-        </w:rPr>
-      </w:pPr>
-      <w:r>
-        <w:rPr>
-          <w:sz w:val="32"/>
-          <w:szCs w:val="32"/>
-        </w:rPr>
+      </w:pPr>
+      <w:r>
         <w:t>(23+4*19+15)/8=14,25</w:t>
       </w:r>
     </w:p>
@@ -944,16 +814,8 @@
           <w:ilvl w:val="0"/>
           <w:numId w:val="2"/>
         </w:numPr>
-        <w:rPr>
-          <w:sz w:val="32"/>
-          <w:szCs w:val="32"/>
-        </w:rPr>
-      </w:pPr>
-      <w:r>
-        <w:rPr>
-          <w:sz w:val="32"/>
-          <w:szCs w:val="32"/>
-        </w:rPr>
+      </w:pPr>
+      <w:r>
         <w:t>(22+4*18+14)/8=13,5</w:t>
       </w:r>
     </w:p>
@@ -964,78 +826,29 @@
           <w:ilvl w:val="0"/>
           <w:numId w:val="2"/>
         </w:numPr>
-        <w:rPr>
-          <w:sz w:val="32"/>
-          <w:szCs w:val="32"/>
-        </w:rPr>
-      </w:pPr>
-      <w:r>
-        <w:rPr>
-          <w:sz w:val="32"/>
-          <w:szCs w:val="32"/>
-        </w:rPr>
+      </w:pPr>
+      <w:r>
         <w:t>(24+4*20+19)/5=24,6</w:t>
+      </w:r>
+    </w:p>
+    <w:p/>
+    <w:p>
+      <w:r>
+        <w:t>Прогнозный эффект</w:t>
       </w:r>
     </w:p>
     <w:p>
-      <w:pPr>
-        <w:rPr>
-          <w:sz w:val="32"/>
-          <w:szCs w:val="32"/>
-        </w:rPr>
-      </w:pPr>
+      <w:r>
+        <w:t>1-2: 17,85-12,1125=5,7375</w:t>
+      </w:r>
     </w:p>
     <w:p>
-      <w:pPr>
-        <w:rPr>
-          <w:sz w:val="32"/>
-          <w:szCs w:val="32"/>
-        </w:rPr>
-      </w:pPr>
-      <w:r>
-        <w:rPr>
-          <w:sz w:val="32"/>
-          <w:szCs w:val="32"/>
-        </w:rPr>
-        <w:t>Прогнозный эффект</w:t>
+      <w:r>
+        <w:t>3-4: 36,4-20,25=16,65</w:t>
       </w:r>
     </w:p>
     <w:p>
       <w:pPr>
-        <w:rPr>
-          <w:sz w:val="32"/>
-          <w:szCs w:val="32"/>
-        </w:rPr>
-      </w:pPr>
-      <w:r>
-        <w:rPr>
-          <w:sz w:val="32"/>
-          <w:szCs w:val="32"/>
-        </w:rPr>
-        <w:t>1-2: 17,85-12,1125=5,7375</w:t>
-      </w:r>
-    </w:p>
-    <w:p>
-      <w:pPr>
-        <w:rPr>
-          <w:sz w:val="32"/>
-          <w:szCs w:val="32"/>
-        </w:rPr>
-      </w:pPr>
-      <w:r>
-        <w:rPr>
-          <w:sz w:val="32"/>
-          <w:szCs w:val="32"/>
-        </w:rPr>
-        <w:t>3-4: 36,4-20,25=16,65</w:t>
-      </w:r>
-    </w:p>
-    <w:p>
-      <w:pPr>
-        <w:rPr>
-          <w:sz w:val="32"/>
-          <w:szCs w:val="32"/>
-        </w:rPr>
         <w:sectPr>
           <w:type w:val="continuous"/>
           <w:pgSz w:w="11906" w:h="16838"/>
@@ -1045,37 +858,24 @@
         </w:sectPr>
       </w:pPr>
     </w:p>
-    <w:p>
-      <w:pPr>
-        <w:rPr>
-          <w:sz w:val="32"/>
-          <w:szCs w:val="32"/>
-        </w:rPr>
-      </w:pPr>
-    </w:p>
-    <w:p>
-      <w:pPr>
-        <w:rPr>
-          <w:sz w:val="32"/>
-          <w:szCs w:val="32"/>
-        </w:rPr>
-      </w:pPr>
-    </w:p>
+    <w:p/>
+    <w:p/>
+    <w:p/>
+    <w:p/>
+    <w:p/>
+    <w:p/>
+    <w:p/>
     <w:p>
       <w:pPr>
         <w:rPr>
           <w:b/>
           <w:bCs/>
-          <w:sz w:val="32"/>
-          <w:szCs w:val="32"/>
         </w:rPr>
       </w:pPr>
       <w:r>
         <w:rPr>
           <w:b/>
           <w:bCs/>
-          <w:sz w:val="32"/>
-          <w:szCs w:val="32"/>
         </w:rPr>
         <w:lastRenderedPageBreak/>
         <w:t>Задача 2</w:t>
@@ -1100,14 +900,131 @@
             <w:gridSpan w:val="4"/>
           </w:tcPr>
           <w:p>
+            <w:r>
+              <w:t>Товар «</w:t>
+            </w:r>
+            <w:r>
+              <w:t>В</w:t>
+            </w:r>
+            <w:r>
+              <w:t>»</w:t>
+            </w:r>
+          </w:p>
+        </w:tc>
+      </w:tr>
+      <w:tr>
+        <w:tc>
+          <w:tcPr>
+            <w:tcW w:w="2336" w:type="dxa"/>
+          </w:tcPr>
+          <w:p>
+            <w:r>
+              <w:t>Объем товара</w:t>
+            </w:r>
+          </w:p>
+        </w:tc>
+        <w:tc>
+          <w:tcPr>
+            <w:tcW w:w="2336" w:type="dxa"/>
+          </w:tcPr>
+          <w:p>
+            <w:r>
+              <w:t xml:space="preserve">140 </w:t>
+            </w:r>
+            <w:proofErr w:type="spellStart"/>
+            <w:r>
+              <w:t>ед</w:t>
+            </w:r>
+            <w:proofErr w:type="spellEnd"/>
+            <w:r>
+              <w:t xml:space="preserve"> – 100%</w:t>
+            </w:r>
+          </w:p>
+        </w:tc>
+        <w:tc>
+          <w:tcPr>
+            <w:tcW w:w="2336" w:type="dxa"/>
+          </w:tcPr>
+          <w:p>
+            <w:r>
+              <w:t>Сумма прибыли (Х)</w:t>
+            </w:r>
+          </w:p>
+        </w:tc>
+        <w:tc>
+          <w:tcPr>
+            <w:tcW w:w="2337" w:type="dxa"/>
+          </w:tcPr>
+          <w:p>
+            <w:r>
+              <w:t>Степень вероятности</w:t>
+            </w:r>
+          </w:p>
+        </w:tc>
+      </w:tr>
+      <w:tr>
+        <w:tc>
+          <w:tcPr>
+            <w:tcW w:w="2336" w:type="dxa"/>
+          </w:tcPr>
+          <w:p>
+            <w:r>
+              <w:t>Партия 1</w:t>
+            </w:r>
+          </w:p>
+        </w:tc>
+        <w:tc>
+          <w:tcPr>
+            <w:tcW w:w="2336" w:type="dxa"/>
+          </w:tcPr>
+          <w:p>
+            <w:r>
+              <w:t xml:space="preserve">50 </w:t>
+            </w:r>
+            <w:proofErr w:type="spellStart"/>
+            <w:r>
+              <w:t>ед</w:t>
+            </w:r>
+            <w:proofErr w:type="spellEnd"/>
+            <w:r>
+              <w:t xml:space="preserve"> – 35,7%</w:t>
+            </w:r>
+          </w:p>
+        </w:tc>
+        <w:tc>
+          <w:tcPr>
+            <w:tcW w:w="2336" w:type="dxa"/>
+          </w:tcPr>
+          <w:p>
             <w:pPr>
               <w:rPr>
-                <w:b/>
-                <w:bCs/>
-                <w:sz w:val="32"/>
-                <w:szCs w:val="32"/>
+                <w:lang w:val="en-US"/>
               </w:rPr>
             </w:pPr>
+            <w:r>
+              <w:t xml:space="preserve">18 </w:t>
+            </w:r>
+            <w:proofErr w:type="spellStart"/>
+            <w:r>
+              <w:t>тыч</w:t>
+            </w:r>
+            <w:proofErr w:type="spellEnd"/>
+            <w:r>
+              <w:rPr>
+                <w:lang w:val="en-US"/>
+              </w:rPr>
+              <w:t xml:space="preserve"> $</w:t>
+            </w:r>
+          </w:p>
+        </w:tc>
+        <w:tc>
+          <w:tcPr>
+            <w:tcW w:w="2337" w:type="dxa"/>
+          </w:tcPr>
+          <w:p>
+            <w:r>
+              <w:t>0,35</w:t>
+            </w:r>
           </w:p>
         </w:tc>
       </w:tr>
@@ -1117,44 +1034,51 @@
             <w:tcW w:w="2336" w:type="dxa"/>
           </w:tcPr>
           <w:p>
-            <w:pPr>
+            <w:r>
+              <w:t>Партия 2</w:t>
+            </w:r>
+          </w:p>
+        </w:tc>
+        <w:tc>
+          <w:tcPr>
+            <w:tcW w:w="2336" w:type="dxa"/>
+          </w:tcPr>
+          <w:p>
+            <w:r>
+              <w:t xml:space="preserve">35 </w:t>
+            </w:r>
+            <w:proofErr w:type="spellStart"/>
+            <w:r>
+              <w:t>ед</w:t>
+            </w:r>
+            <w:proofErr w:type="spellEnd"/>
+            <w:r>
+              <w:t xml:space="preserve"> – 25%</w:t>
+            </w:r>
+          </w:p>
+        </w:tc>
+        <w:tc>
+          <w:tcPr>
+            <w:tcW w:w="2336" w:type="dxa"/>
+          </w:tcPr>
+          <w:p>
+            <w:r>
+              <w:t xml:space="preserve">24 </w:t>
+            </w:r>
+            <w:proofErr w:type="spellStart"/>
+            <w:r>
+              <w:t>тыс</w:t>
+            </w:r>
+            <w:proofErr w:type="spellEnd"/>
+            <w:r>
+              <w:t xml:space="preserve"> </w:t>
+            </w:r>
+            <w:r>
               <w:rPr>
-                <w:b/>
-                <w:bCs/>
-                <w:sz w:val="32"/>
-                <w:szCs w:val="32"/>
+                <w:lang w:val="en-US"/>
               </w:rPr>
-            </w:pPr>
-          </w:p>
-        </w:tc>
-        <w:tc>
-          <w:tcPr>
-            <w:tcW w:w="2336" w:type="dxa"/>
-          </w:tcPr>
-          <w:p>
-            <w:pPr>
-              <w:rPr>
-                <w:b/>
-                <w:bCs/>
-                <w:sz w:val="32"/>
-                <w:szCs w:val="32"/>
-              </w:rPr>
-            </w:pPr>
-          </w:p>
-        </w:tc>
-        <w:tc>
-          <w:tcPr>
-            <w:tcW w:w="2336" w:type="dxa"/>
-          </w:tcPr>
-          <w:p>
-            <w:pPr>
-              <w:rPr>
-                <w:b/>
-                <w:bCs/>
-                <w:sz w:val="32"/>
-                <w:szCs w:val="32"/>
-              </w:rPr>
-            </w:pPr>
+              <w:t>$</w:t>
+            </w:r>
           </w:p>
         </w:tc>
         <w:tc>
@@ -1162,14 +1086,9 @@
             <w:tcW w:w="2337" w:type="dxa"/>
           </w:tcPr>
           <w:p>
-            <w:pPr>
-              <w:rPr>
-                <w:b/>
-                <w:bCs/>
-                <w:sz w:val="32"/>
-                <w:szCs w:val="32"/>
-              </w:rPr>
-            </w:pPr>
+            <w:r>
+              <w:t>0,25</w:t>
+            </w:r>
           </w:p>
         </w:tc>
       </w:tr>
@@ -1179,44 +1098,51 @@
             <w:tcW w:w="2336" w:type="dxa"/>
           </w:tcPr>
           <w:p>
-            <w:pPr>
+            <w:r>
+              <w:t>Партия 3</w:t>
+            </w:r>
+          </w:p>
+        </w:tc>
+        <w:tc>
+          <w:tcPr>
+            <w:tcW w:w="2336" w:type="dxa"/>
+          </w:tcPr>
+          <w:p>
+            <w:r>
+              <w:t xml:space="preserve">55 </w:t>
+            </w:r>
+            <w:proofErr w:type="spellStart"/>
+            <w:r>
+              <w:t>ед</w:t>
+            </w:r>
+            <w:proofErr w:type="spellEnd"/>
+            <w:r>
+              <w:t xml:space="preserve"> – 39,3%</w:t>
+            </w:r>
+          </w:p>
+        </w:tc>
+        <w:tc>
+          <w:tcPr>
+            <w:tcW w:w="2336" w:type="dxa"/>
+          </w:tcPr>
+          <w:p>
+            <w:r>
+              <w:t xml:space="preserve">16 </w:t>
+            </w:r>
+            <w:proofErr w:type="spellStart"/>
+            <w:r>
+              <w:t>тыс</w:t>
+            </w:r>
+            <w:proofErr w:type="spellEnd"/>
+            <w:r>
+              <w:t xml:space="preserve"> </w:t>
+            </w:r>
+            <w:r>
               <w:rPr>
-                <w:b/>
-                <w:bCs/>
-                <w:sz w:val="32"/>
-                <w:szCs w:val="32"/>
+                <w:lang w:val="en-US"/>
               </w:rPr>
-            </w:pPr>
-          </w:p>
-        </w:tc>
-        <w:tc>
-          <w:tcPr>
-            <w:tcW w:w="2336" w:type="dxa"/>
-          </w:tcPr>
-          <w:p>
-            <w:pPr>
-              <w:rPr>
-                <w:b/>
-                <w:bCs/>
-                <w:sz w:val="32"/>
-                <w:szCs w:val="32"/>
-              </w:rPr>
-            </w:pPr>
-          </w:p>
-        </w:tc>
-        <w:tc>
-          <w:tcPr>
-            <w:tcW w:w="2336" w:type="dxa"/>
-          </w:tcPr>
-          <w:p>
-            <w:pPr>
-              <w:rPr>
-                <w:b/>
-                <w:bCs/>
-                <w:sz w:val="32"/>
-                <w:szCs w:val="32"/>
-              </w:rPr>
-            </w:pPr>
+              <w:t>$</w:t>
+            </w:r>
           </w:p>
         </w:tc>
         <w:tc>
@@ -1224,14 +1150,9 @@
             <w:tcW w:w="2337" w:type="dxa"/>
           </w:tcPr>
           <w:p>
-            <w:pPr>
-              <w:rPr>
-                <w:b/>
-                <w:bCs/>
-                <w:sz w:val="32"/>
-                <w:szCs w:val="32"/>
-              </w:rPr>
-            </w:pPr>
+            <w:r>
+              <w:t>0,393</w:t>
+            </w:r>
           </w:p>
         </w:tc>
       </w:tr>
@@ -1241,183 +1162,34 @@
             <w:tcW w:w="2336" w:type="dxa"/>
           </w:tcPr>
           <w:p>
-            <w:pPr>
+            <w:r>
+              <w:t>Ожидаемая прибыль</w:t>
+            </w:r>
+          </w:p>
+        </w:tc>
+        <w:tc>
+          <w:tcPr>
+            <w:tcW w:w="7009" w:type="dxa"/>
+            <w:gridSpan w:val="3"/>
+          </w:tcPr>
+          <w:p>
+            <w:r>
+              <w:t xml:space="preserve">18*0,35+24*0,25+16*0,393=18,794 </w:t>
+            </w:r>
+            <w:proofErr w:type="spellStart"/>
+            <w:r>
+              <w:t>тыс</w:t>
+            </w:r>
+            <w:proofErr w:type="spellEnd"/>
+            <w:r>
+              <w:t xml:space="preserve"> </w:t>
+            </w:r>
+            <w:r>
               <w:rPr>
-                <w:b/>
-                <w:bCs/>
-                <w:sz w:val="32"/>
-                <w:szCs w:val="32"/>
+                <w:lang w:val="en-US"/>
               </w:rPr>
-            </w:pPr>
-          </w:p>
-        </w:tc>
-        <w:tc>
-          <w:tcPr>
-            <w:tcW w:w="2336" w:type="dxa"/>
-          </w:tcPr>
-          <w:p>
-            <w:pPr>
-              <w:rPr>
-                <w:b/>
-                <w:bCs/>
-                <w:sz w:val="32"/>
-                <w:szCs w:val="32"/>
-              </w:rPr>
-            </w:pPr>
-          </w:p>
-        </w:tc>
-        <w:tc>
-          <w:tcPr>
-            <w:tcW w:w="2336" w:type="dxa"/>
-          </w:tcPr>
-          <w:p>
-            <w:pPr>
-              <w:rPr>
-                <w:b/>
-                <w:bCs/>
-                <w:sz w:val="32"/>
-                <w:szCs w:val="32"/>
-              </w:rPr>
-            </w:pPr>
-          </w:p>
-        </w:tc>
-        <w:tc>
-          <w:tcPr>
-            <w:tcW w:w="2337" w:type="dxa"/>
-          </w:tcPr>
-          <w:p>
-            <w:pPr>
-              <w:rPr>
-                <w:b/>
-                <w:bCs/>
-                <w:sz w:val="32"/>
-                <w:szCs w:val="32"/>
-              </w:rPr>
-            </w:pPr>
-          </w:p>
-        </w:tc>
-      </w:tr>
-      <w:tr>
-        <w:tc>
-          <w:tcPr>
-            <w:tcW w:w="2336" w:type="dxa"/>
-          </w:tcPr>
-          <w:p>
-            <w:pPr>
-              <w:rPr>
-                <w:b/>
-                <w:bCs/>
-                <w:sz w:val="32"/>
-                <w:szCs w:val="32"/>
-              </w:rPr>
-            </w:pPr>
-          </w:p>
-        </w:tc>
-        <w:tc>
-          <w:tcPr>
-            <w:tcW w:w="2336" w:type="dxa"/>
-          </w:tcPr>
-          <w:p>
-            <w:pPr>
-              <w:rPr>
-                <w:b/>
-                <w:bCs/>
-                <w:sz w:val="32"/>
-                <w:szCs w:val="32"/>
-              </w:rPr>
-            </w:pPr>
-          </w:p>
-        </w:tc>
-        <w:tc>
-          <w:tcPr>
-            <w:tcW w:w="2336" w:type="dxa"/>
-          </w:tcPr>
-          <w:p>
-            <w:pPr>
-              <w:rPr>
-                <w:b/>
-                <w:bCs/>
-                <w:sz w:val="32"/>
-                <w:szCs w:val="32"/>
-              </w:rPr>
-            </w:pPr>
-          </w:p>
-        </w:tc>
-        <w:tc>
-          <w:tcPr>
-            <w:tcW w:w="2337" w:type="dxa"/>
-          </w:tcPr>
-          <w:p>
-            <w:pPr>
-              <w:rPr>
-                <w:b/>
-                <w:bCs/>
-                <w:sz w:val="32"/>
-                <w:szCs w:val="32"/>
-              </w:rPr>
-            </w:pPr>
-          </w:p>
-        </w:tc>
-      </w:tr>
-      <w:tr>
-        <w:tc>
-          <w:tcPr>
-            <w:tcW w:w="2336" w:type="dxa"/>
-          </w:tcPr>
-          <w:p>
-            <w:pPr>
-              <w:rPr>
-                <w:b/>
-                <w:bCs/>
-                <w:sz w:val="32"/>
-                <w:szCs w:val="32"/>
-              </w:rPr>
-            </w:pPr>
-          </w:p>
-        </w:tc>
-        <w:tc>
-          <w:tcPr>
-            <w:tcW w:w="2336" w:type="dxa"/>
-          </w:tcPr>
-          <w:p>
-            <w:pPr>
-              <w:rPr>
-                <w:b/>
-                <w:bCs/>
-                <w:sz w:val="32"/>
-                <w:szCs w:val="32"/>
-              </w:rPr>
-            </w:pPr>
-          </w:p>
-        </w:tc>
-        <w:tc>
-          <w:tcPr>
-            <w:tcW w:w="2336" w:type="dxa"/>
-          </w:tcPr>
-          <w:p>
-            <w:pPr>
-              <w:rPr>
-                <w:b/>
-                <w:bCs/>
-                <w:sz w:val="32"/>
-                <w:szCs w:val="32"/>
-              </w:rPr>
-            </w:pPr>
-          </w:p>
-        </w:tc>
-        <w:tc>
-          <w:tcPr>
-            <w:tcW w:w="2337" w:type="dxa"/>
-          </w:tcPr>
-          <w:p>
-            <w:pPr>
-              <w:rPr>
-                <w:b/>
-                <w:bCs/>
-                <w:sz w:val="32"/>
-                <w:szCs w:val="32"/>
-              </w:rPr>
-            </w:pPr>
+              <w:t>$</w:t>
+            </w:r>
           </w:p>
         </w:tc>
       </w:tr>
@@ -1427,6 +1199,1264 @@
         <w:rPr>
           <w:b/>
           <w:bCs/>
+        </w:rPr>
+      </w:pPr>
+    </w:p>
+    <w:tbl>
+      <w:tblPr>
+        <w:tblStyle w:val="a3"/>
+        <w:tblW w:w="0" w:type="auto"/>
+        <w:tblLook w:val="04A0" w:firstRow="1" w:lastRow="0" w:firstColumn="1" w:lastColumn="0" w:noHBand="0" w:noVBand="1"/>
+      </w:tblPr>
+      <w:tblGrid>
+        <w:gridCol w:w="2336"/>
+        <w:gridCol w:w="2336"/>
+        <w:gridCol w:w="2336"/>
+        <w:gridCol w:w="2337"/>
+      </w:tblGrid>
+      <w:tr>
+        <w:tc>
+          <w:tcPr>
+            <w:tcW w:w="2336" w:type="dxa"/>
+          </w:tcPr>
+          <w:p>
+            <w:r>
+              <w:t>Х прибыль</w:t>
+            </w:r>
+          </w:p>
+        </w:tc>
+        <w:tc>
+          <w:tcPr>
+            <w:tcW w:w="2336" w:type="dxa"/>
+          </w:tcPr>
+          <w:p>
+            <w:pPr>
+              <w:rPr>
+                <w:lang w:val="en-US"/>
+              </w:rPr>
+            </w:pPr>
+            <w:r>
+              <w:t>Р вероятность</w:t>
+            </w:r>
+          </w:p>
+        </w:tc>
+        <w:tc>
+          <w:tcPr>
+            <w:tcW w:w="2336" w:type="dxa"/>
+          </w:tcPr>
+          <w:p>
+            <w:r>
+              <w:t>Х*Р</w:t>
+            </w:r>
+          </w:p>
+        </w:tc>
+        <w:tc>
+          <w:tcPr>
+            <w:tcW w:w="2337" w:type="dxa"/>
+          </w:tcPr>
+          <w:p>
+            <w:r>
+              <w:t>(Х-</w:t>
+            </w:r>
+            <w:r>
+              <w:rPr>
+                <w:rFonts w:cstheme="minorHAnsi"/>
+              </w:rPr>
+              <w:t>∑</w:t>
+            </w:r>
+            <w:r>
+              <w:t>(Х*Р)</w:t>
+            </w:r>
+            <w:r>
+              <w:rPr>
+                <w:vertAlign w:val="superscript"/>
+              </w:rPr>
+              <w:t>2</w:t>
+            </w:r>
+            <w:r>
+              <w:t>)*Р</w:t>
+            </w:r>
+          </w:p>
+        </w:tc>
+      </w:tr>
+      <w:tr>
+        <w:tc>
+          <w:tcPr>
+            <w:tcW w:w="2336" w:type="dxa"/>
+          </w:tcPr>
+          <w:p>
+            <w:r>
+              <w:t>18</w:t>
+            </w:r>
+          </w:p>
+        </w:tc>
+        <w:tc>
+          <w:tcPr>
+            <w:tcW w:w="2336" w:type="dxa"/>
+          </w:tcPr>
+          <w:p>
+            <w:r>
+              <w:t>0,357</w:t>
+            </w:r>
+          </w:p>
+        </w:tc>
+        <w:tc>
+          <w:tcPr>
+            <w:tcW w:w="2336" w:type="dxa"/>
+          </w:tcPr>
+          <w:p>
+            <w:r>
+              <w:t>6,426</w:t>
+            </w:r>
+          </w:p>
+        </w:tc>
+        <w:tc>
+          <w:tcPr>
+            <w:tcW w:w="2337" w:type="dxa"/>
+          </w:tcPr>
+          <w:p>
+            <w:r>
+              <w:t>0,1527</w:t>
+            </w:r>
+          </w:p>
+        </w:tc>
+      </w:tr>
+      <w:tr>
+        <w:tc>
+          <w:tcPr>
+            <w:tcW w:w="2336" w:type="dxa"/>
+          </w:tcPr>
+          <w:p>
+            <w:r>
+              <w:t>24</w:t>
+            </w:r>
+          </w:p>
+        </w:tc>
+        <w:tc>
+          <w:tcPr>
+            <w:tcW w:w="2336" w:type="dxa"/>
+          </w:tcPr>
+          <w:p>
+            <w:r>
+              <w:t>0,25</w:t>
+            </w:r>
+          </w:p>
+        </w:tc>
+        <w:tc>
+          <w:tcPr>
+            <w:tcW w:w="2336" w:type="dxa"/>
+          </w:tcPr>
+          <w:p>
+            <w:r>
+              <w:t>6</w:t>
+            </w:r>
+          </w:p>
+        </w:tc>
+        <w:tc>
+          <w:tcPr>
+            <w:tcW w:w="2337" w:type="dxa"/>
+          </w:tcPr>
+          <w:p>
+            <w:r>
+              <w:t>7,145</w:t>
+            </w:r>
+          </w:p>
+        </w:tc>
+      </w:tr>
+      <w:tr>
+        <w:tc>
+          <w:tcPr>
+            <w:tcW w:w="2336" w:type="dxa"/>
+          </w:tcPr>
+          <w:p>
+            <w:r>
+              <w:t>16</w:t>
+            </w:r>
+          </w:p>
+        </w:tc>
+        <w:tc>
+          <w:tcPr>
+            <w:tcW w:w="2336" w:type="dxa"/>
+          </w:tcPr>
+          <w:p>
+            <w:r>
+              <w:t>0,393</w:t>
+            </w:r>
+          </w:p>
+        </w:tc>
+        <w:tc>
+          <w:tcPr>
+            <w:tcW w:w="2336" w:type="dxa"/>
+          </w:tcPr>
+          <w:p>
+            <w:r>
+              <w:t>6,228</w:t>
+            </w:r>
+          </w:p>
+        </w:tc>
+        <w:tc>
+          <w:tcPr>
+            <w:tcW w:w="2337" w:type="dxa"/>
+          </w:tcPr>
+          <w:p>
+            <w:r>
+              <w:t>2,768</w:t>
+            </w:r>
+          </w:p>
+        </w:tc>
+      </w:tr>
+      <w:tr>
+        <w:tc>
+          <w:tcPr>
+            <w:tcW w:w="2336" w:type="dxa"/>
+          </w:tcPr>
+          <w:p>
+            <w:r>
+              <w:rPr>
+                <w:rFonts w:cstheme="minorHAnsi"/>
+              </w:rPr>
+              <w:t>∑</w:t>
+            </w:r>
+            <w:r>
+              <w:rPr>
+                <w:rFonts w:cstheme="minorHAnsi"/>
+              </w:rPr>
+              <w:t>(</w:t>
+            </w:r>
+            <w:proofErr w:type="spellStart"/>
+            <w:r>
+              <w:rPr>
+                <w:rFonts w:cstheme="minorHAnsi"/>
+              </w:rPr>
+              <w:t>дип</w:t>
+            </w:r>
+            <w:proofErr w:type="spellEnd"/>
+            <w:r>
+              <w:rPr>
+                <w:rFonts w:cstheme="minorHAnsi"/>
+              </w:rPr>
+              <w:t>)</w:t>
+            </w:r>
+          </w:p>
+        </w:tc>
+        <w:tc>
+          <w:tcPr>
+            <w:tcW w:w="2336" w:type="dxa"/>
+          </w:tcPr>
+          <w:p>
+            <w:r>
+              <w:t>1</w:t>
+            </w:r>
+          </w:p>
+        </w:tc>
+        <w:tc>
+          <w:tcPr>
+            <w:tcW w:w="2336" w:type="dxa"/>
+          </w:tcPr>
+          <w:p>
+            <w:r>
+              <w:t>18,654</w:t>
+            </w:r>
+          </w:p>
+        </w:tc>
+        <w:tc>
+          <w:tcPr>
+            <w:tcW w:w="2337" w:type="dxa"/>
+          </w:tcPr>
+          <w:p>
+            <w:r>
+              <w:t>10,0657</w:t>
+            </w:r>
+          </w:p>
+        </w:tc>
+      </w:tr>
+    </w:tbl>
+    <w:p>
+      <w:pPr>
+        <w:rPr>
+          <w:b/>
+          <w:bCs/>
+        </w:rPr>
+      </w:pPr>
+    </w:p>
+    <w:p>
+      <w:pPr>
+        <w:rPr>
+          <w:rFonts w:eastAsiaTheme="minorEastAsia"/>
+        </w:rPr>
+      </w:pPr>
+      <w:r>
+        <w:t>δ</w:t>
+      </w:r>
+      <w:r>
+        <w:t xml:space="preserve"> = </w:t>
+      </w:r>
+      <m:oMath>
+        <m:rad>
+          <m:radPr>
+            <m:degHide m:val="1"/>
+            <m:ctrlPr>
+              <w:rPr>
+                <w:rFonts w:ascii="Cambria Math" w:hAnsi="Cambria Math"/>
+                <w:i/>
+              </w:rPr>
+            </m:ctrlPr>
+          </m:radPr>
+          <m:deg/>
+          <m:e>
+            <m:r>
+              <w:rPr>
+                <w:rFonts w:ascii="Cambria Math" w:hAnsi="Cambria Math"/>
+              </w:rPr>
+              <m:t>10,0657</m:t>
+            </m:r>
+          </m:e>
+        </m:rad>
+        <m:r>
+          <w:rPr>
+            <w:rFonts w:ascii="Cambria Math" w:hAnsi="Cambria Math"/>
+          </w:rPr>
+          <m:t>=3,173</m:t>
+        </m:r>
+      </m:oMath>
+    </w:p>
+    <w:p>
+      <w:pPr>
+        <w:rPr>
+          <w:rFonts w:eastAsiaTheme="minorEastAsia"/>
+        </w:rPr>
+      </w:pPr>
+      <w:r>
+        <w:rPr>
+          <w:rFonts w:eastAsiaTheme="minorEastAsia"/>
+        </w:rPr>
+        <w:t>к</w:t>
+      </w:r>
+      <w:r>
+        <w:rPr>
+          <w:rFonts w:eastAsiaTheme="minorEastAsia"/>
+          <w:lang w:val="en-US"/>
+        </w:rPr>
+        <w:t>var</w:t>
+      </w:r>
+      <w:r>
+        <w:rPr>
+          <w:rFonts w:eastAsiaTheme="minorEastAsia"/>
+        </w:rPr>
+        <w:t xml:space="preserve"> = 3,173/18,654=0,17</w:t>
+      </w:r>
+      <w:r>
+        <w:rPr>
+          <w:rFonts w:eastAsiaTheme="minorEastAsia"/>
+          <w:lang w:val="en-US"/>
+        </w:rPr>
+        <w:t>&lt; 0</w:t>
+      </w:r>
+      <w:r>
+        <w:rPr>
+          <w:rFonts w:eastAsiaTheme="minorEastAsia"/>
+        </w:rPr>
+        <w:t>,25 – риск средней степени</w:t>
+      </w:r>
+    </w:p>
+    <w:p>
+      <w:pPr>
+        <w:rPr>
+          <w:rFonts w:eastAsiaTheme="minorEastAsia"/>
+        </w:rPr>
+      </w:pPr>
+    </w:p>
+    <w:tbl>
+      <w:tblPr>
+        <w:tblStyle w:val="a3"/>
+        <w:tblW w:w="0" w:type="auto"/>
+        <w:tblLook w:val="04A0" w:firstRow="1" w:lastRow="0" w:firstColumn="1" w:lastColumn="0" w:noHBand="0" w:noVBand="1"/>
+      </w:tblPr>
+      <w:tblGrid>
+        <w:gridCol w:w="2336"/>
+        <w:gridCol w:w="2336"/>
+        <w:gridCol w:w="2336"/>
+        <w:gridCol w:w="2337"/>
+      </w:tblGrid>
+      <w:tr>
+        <w:tc>
+          <w:tcPr>
+            <w:tcW w:w="9345" w:type="dxa"/>
+            <w:gridSpan w:val="4"/>
+          </w:tcPr>
+          <w:p>
+            <w:r>
+              <w:t>Товар «</w:t>
+            </w:r>
+            <w:r>
+              <w:t>Б</w:t>
+            </w:r>
+            <w:r>
+              <w:t>»</w:t>
+            </w:r>
+          </w:p>
+        </w:tc>
+      </w:tr>
+      <w:tr>
+        <w:tc>
+          <w:tcPr>
+            <w:tcW w:w="2336" w:type="dxa"/>
+          </w:tcPr>
+          <w:p>
+            <w:r>
+              <w:t>Объем товара</w:t>
+            </w:r>
+          </w:p>
+        </w:tc>
+        <w:tc>
+          <w:tcPr>
+            <w:tcW w:w="2336" w:type="dxa"/>
+          </w:tcPr>
+          <w:p>
+            <w:r>
+              <w:t>1</w:t>
+            </w:r>
+            <w:r>
+              <w:t>1</w:t>
+            </w:r>
+            <w:r>
+              <w:t xml:space="preserve">0 </w:t>
+            </w:r>
+            <w:proofErr w:type="spellStart"/>
+            <w:r>
+              <w:t>ед</w:t>
+            </w:r>
+            <w:proofErr w:type="spellEnd"/>
+            <w:r>
+              <w:t xml:space="preserve"> – 100%</w:t>
+            </w:r>
+          </w:p>
+        </w:tc>
+        <w:tc>
+          <w:tcPr>
+            <w:tcW w:w="2336" w:type="dxa"/>
+          </w:tcPr>
+          <w:p>
+            <w:r>
+              <w:t>Сумма прибыли (Х)</w:t>
+            </w:r>
+          </w:p>
+        </w:tc>
+        <w:tc>
+          <w:tcPr>
+            <w:tcW w:w="2337" w:type="dxa"/>
+          </w:tcPr>
+          <w:p>
+            <w:r>
+              <w:t>Степень вероятности</w:t>
+            </w:r>
+          </w:p>
+        </w:tc>
+      </w:tr>
+      <w:tr>
+        <w:tc>
+          <w:tcPr>
+            <w:tcW w:w="2336" w:type="dxa"/>
+          </w:tcPr>
+          <w:p>
+            <w:r>
+              <w:t>Партия 1</w:t>
+            </w:r>
+          </w:p>
+        </w:tc>
+        <w:tc>
+          <w:tcPr>
+            <w:tcW w:w="2336" w:type="dxa"/>
+          </w:tcPr>
+          <w:p>
+            <w:r>
+              <w:t>35</w:t>
+            </w:r>
+            <w:r>
+              <w:t xml:space="preserve"> </w:t>
+            </w:r>
+            <w:proofErr w:type="spellStart"/>
+            <w:r>
+              <w:t>ед</w:t>
+            </w:r>
+            <w:proofErr w:type="spellEnd"/>
+            <w:r>
+              <w:t xml:space="preserve"> –</w:t>
+            </w:r>
+            <w:r>
+              <w:t>91,8</w:t>
+            </w:r>
+            <w:r>
+              <w:t>%</w:t>
+            </w:r>
+          </w:p>
+        </w:tc>
+        <w:tc>
+          <w:tcPr>
+            <w:tcW w:w="2336" w:type="dxa"/>
+          </w:tcPr>
+          <w:p>
+            <w:pPr>
+              <w:rPr>
+                <w:lang w:val="en-US"/>
+              </w:rPr>
+            </w:pPr>
+            <w:r>
+              <w:t>1</w:t>
+            </w:r>
+            <w:r>
+              <w:t>4</w:t>
+            </w:r>
+            <w:r>
+              <w:t xml:space="preserve"> </w:t>
+            </w:r>
+            <w:proofErr w:type="spellStart"/>
+            <w:r>
+              <w:t>тыч</w:t>
+            </w:r>
+            <w:proofErr w:type="spellEnd"/>
+            <w:r>
+              <w:rPr>
+                <w:lang w:val="en-US"/>
+              </w:rPr>
+              <w:t xml:space="preserve"> $</w:t>
+            </w:r>
+          </w:p>
+        </w:tc>
+        <w:tc>
+          <w:tcPr>
+            <w:tcW w:w="2337" w:type="dxa"/>
+          </w:tcPr>
+          <w:p>
+            <w:r>
+              <w:t>0,</w:t>
+            </w:r>
+            <w:r>
+              <w:t>318</w:t>
+            </w:r>
+          </w:p>
+        </w:tc>
+      </w:tr>
+      <w:tr>
+        <w:tc>
+          <w:tcPr>
+            <w:tcW w:w="2336" w:type="dxa"/>
+          </w:tcPr>
+          <w:p>
+            <w:r>
+              <w:t>Партия 2</w:t>
+            </w:r>
+          </w:p>
+        </w:tc>
+        <w:tc>
+          <w:tcPr>
+            <w:tcW w:w="2336" w:type="dxa"/>
+          </w:tcPr>
+          <w:p>
+            <w:r>
+              <w:t>33</w:t>
+            </w:r>
+            <w:r>
+              <w:t xml:space="preserve"> </w:t>
+            </w:r>
+            <w:proofErr w:type="spellStart"/>
+            <w:r>
+              <w:t>ед</w:t>
+            </w:r>
+            <w:proofErr w:type="spellEnd"/>
+            <w:r>
+              <w:t xml:space="preserve"> – </w:t>
+            </w:r>
+            <w:r>
+              <w:t>30</w:t>
+            </w:r>
+            <w:r>
+              <w:t>%</w:t>
+            </w:r>
+          </w:p>
+        </w:tc>
+        <w:tc>
+          <w:tcPr>
+            <w:tcW w:w="2336" w:type="dxa"/>
+          </w:tcPr>
+          <w:p>
+            <w:r>
+              <w:t>2</w:t>
+            </w:r>
+            <w:r>
+              <w:t>0</w:t>
+            </w:r>
+            <w:r>
+              <w:t xml:space="preserve"> </w:t>
+            </w:r>
+            <w:proofErr w:type="spellStart"/>
+            <w:r>
+              <w:t>тыс</w:t>
+            </w:r>
+            <w:proofErr w:type="spellEnd"/>
+            <w:r>
+              <w:t xml:space="preserve"> </w:t>
+            </w:r>
+            <w:r>
+              <w:rPr>
+                <w:lang w:val="en-US"/>
+              </w:rPr>
+              <w:t>$</w:t>
+            </w:r>
+          </w:p>
+        </w:tc>
+        <w:tc>
+          <w:tcPr>
+            <w:tcW w:w="2337" w:type="dxa"/>
+          </w:tcPr>
+          <w:p>
+            <w:r>
+              <w:t>0,</w:t>
+            </w:r>
+            <w:r>
+              <w:t>3</w:t>
+            </w:r>
+          </w:p>
+        </w:tc>
+      </w:tr>
+      <w:tr>
+        <w:tc>
+          <w:tcPr>
+            <w:tcW w:w="2336" w:type="dxa"/>
+          </w:tcPr>
+          <w:p>
+            <w:r>
+              <w:t>Партия 3</w:t>
+            </w:r>
+          </w:p>
+        </w:tc>
+        <w:tc>
+          <w:tcPr>
+            <w:tcW w:w="2336" w:type="dxa"/>
+          </w:tcPr>
+          <w:p>
+            <w:r>
+              <w:t>42</w:t>
+            </w:r>
+            <w:r>
+              <w:t xml:space="preserve"> </w:t>
+            </w:r>
+            <w:proofErr w:type="spellStart"/>
+            <w:r>
+              <w:t>ед</w:t>
+            </w:r>
+            <w:proofErr w:type="spellEnd"/>
+            <w:r>
+              <w:t xml:space="preserve"> – </w:t>
+            </w:r>
+            <w:r>
+              <w:t>38,2</w:t>
+            </w:r>
+            <w:r>
+              <w:t>%</w:t>
+            </w:r>
+          </w:p>
+        </w:tc>
+        <w:tc>
+          <w:tcPr>
+            <w:tcW w:w="2336" w:type="dxa"/>
+          </w:tcPr>
+          <w:p>
+            <w:r>
+              <w:t>1</w:t>
+            </w:r>
+            <w:r>
+              <w:t>1</w:t>
+            </w:r>
+            <w:r>
+              <w:t xml:space="preserve"> </w:t>
+            </w:r>
+            <w:proofErr w:type="spellStart"/>
+            <w:r>
+              <w:t>тыс</w:t>
+            </w:r>
+            <w:proofErr w:type="spellEnd"/>
+            <w:r>
+              <w:t xml:space="preserve"> </w:t>
+            </w:r>
+            <w:r>
+              <w:rPr>
+                <w:lang w:val="en-US"/>
+              </w:rPr>
+              <w:t>$</w:t>
+            </w:r>
+          </w:p>
+        </w:tc>
+        <w:tc>
+          <w:tcPr>
+            <w:tcW w:w="2337" w:type="dxa"/>
+          </w:tcPr>
+          <w:p>
+            <w:r>
+              <w:t>0,3</w:t>
+            </w:r>
+            <w:r>
+              <w:t>82</w:t>
+            </w:r>
+          </w:p>
+        </w:tc>
+      </w:tr>
+      <w:tr>
+        <w:tc>
+          <w:tcPr>
+            <w:tcW w:w="2336" w:type="dxa"/>
+          </w:tcPr>
+          <w:p>
+            <w:r>
+              <w:t>Ожидаемая прибыль</w:t>
+            </w:r>
+          </w:p>
+        </w:tc>
+        <w:tc>
+          <w:tcPr>
+            <w:tcW w:w="7009" w:type="dxa"/>
+            <w:gridSpan w:val="3"/>
+          </w:tcPr>
+          <w:p>
+            <w:r>
+              <w:t>1</w:t>
+            </w:r>
+            <w:r>
+              <w:t>4</w:t>
+            </w:r>
+            <w:r>
+              <w:t>*0,3</w:t>
+            </w:r>
+            <w:r>
+              <w:t>18</w:t>
+            </w:r>
+            <w:r>
+              <w:t>+2</w:t>
+            </w:r>
+            <w:r>
+              <w:t>0</w:t>
+            </w:r>
+            <w:r>
+              <w:t>*0,</w:t>
+            </w:r>
+            <w:r>
+              <w:t>3</w:t>
+            </w:r>
+            <w:r>
+              <w:t>+1</w:t>
+            </w:r>
+            <w:r>
+              <w:t>1</w:t>
+            </w:r>
+            <w:r>
+              <w:t>*0,3</w:t>
+            </w:r>
+            <w:r>
+              <w:t>82</w:t>
+            </w:r>
+            <w:r>
+              <w:t>=1</w:t>
+            </w:r>
+            <w:r>
+              <w:t>4,654</w:t>
+            </w:r>
+            <w:r>
+              <w:t xml:space="preserve"> </w:t>
+            </w:r>
+            <w:proofErr w:type="spellStart"/>
+            <w:r>
+              <w:t>тыс</w:t>
+            </w:r>
+            <w:proofErr w:type="spellEnd"/>
+            <w:r>
+              <w:t xml:space="preserve"> </w:t>
+            </w:r>
+            <w:r>
+              <w:rPr>
+                <w:lang w:val="en-US"/>
+              </w:rPr>
+              <w:t>$</w:t>
+            </w:r>
+          </w:p>
+        </w:tc>
+      </w:tr>
+    </w:tbl>
+    <w:p>
+      <w:pPr>
+        <w:rPr>
+          <w:b/>
+          <w:bCs/>
+        </w:rPr>
+      </w:pPr>
+    </w:p>
+    <w:tbl>
+      <w:tblPr>
+        <w:tblStyle w:val="a3"/>
+        <w:tblW w:w="0" w:type="auto"/>
+        <w:tblLook w:val="04A0" w:firstRow="1" w:lastRow="0" w:firstColumn="1" w:lastColumn="0" w:noHBand="0" w:noVBand="1"/>
+      </w:tblPr>
+      <w:tblGrid>
+        <w:gridCol w:w="2336"/>
+        <w:gridCol w:w="2336"/>
+        <w:gridCol w:w="2336"/>
+        <w:gridCol w:w="2337"/>
+      </w:tblGrid>
+      <w:tr>
+        <w:tc>
+          <w:tcPr>
+            <w:tcW w:w="2336" w:type="dxa"/>
+          </w:tcPr>
+          <w:p>
+            <w:r>
+              <w:t>Х прибыль</w:t>
+            </w:r>
+          </w:p>
+        </w:tc>
+        <w:tc>
+          <w:tcPr>
+            <w:tcW w:w="2336" w:type="dxa"/>
+          </w:tcPr>
+          <w:p>
+            <w:pPr>
+              <w:rPr>
+                <w:lang w:val="en-US"/>
+              </w:rPr>
+            </w:pPr>
+            <w:r>
+              <w:t>Р вероятность</w:t>
+            </w:r>
+          </w:p>
+        </w:tc>
+        <w:tc>
+          <w:tcPr>
+            <w:tcW w:w="2336" w:type="dxa"/>
+          </w:tcPr>
+          <w:p>
+            <w:r>
+              <w:t>Х*Р</w:t>
+            </w:r>
+          </w:p>
+        </w:tc>
+        <w:tc>
+          <w:tcPr>
+            <w:tcW w:w="2337" w:type="dxa"/>
+          </w:tcPr>
+          <w:p>
+            <w:r>
+              <w:t>(Х-</w:t>
+            </w:r>
+            <w:r>
+              <w:rPr>
+                <w:rFonts w:cstheme="minorHAnsi"/>
+              </w:rPr>
+              <w:t>∑</w:t>
+            </w:r>
+            <w:r>
+              <w:t>(Х*Р)</w:t>
+            </w:r>
+            <w:r>
+              <w:rPr>
+                <w:vertAlign w:val="superscript"/>
+              </w:rPr>
+              <w:t>2</w:t>
+            </w:r>
+            <w:r>
+              <w:t>)*Р</w:t>
+            </w:r>
+          </w:p>
+        </w:tc>
+      </w:tr>
+      <w:tr>
+        <w:tc>
+          <w:tcPr>
+            <w:tcW w:w="2336" w:type="dxa"/>
+          </w:tcPr>
+          <w:p>
+            <w:r>
+              <w:t>1</w:t>
+            </w:r>
+            <w:r>
+              <w:t>4</w:t>
+            </w:r>
+          </w:p>
+        </w:tc>
+        <w:tc>
+          <w:tcPr>
+            <w:tcW w:w="2336" w:type="dxa"/>
+          </w:tcPr>
+          <w:p>
+            <w:r>
+              <w:t>0,318</w:t>
+            </w:r>
+          </w:p>
+        </w:tc>
+        <w:tc>
+          <w:tcPr>
+            <w:tcW w:w="2336" w:type="dxa"/>
+          </w:tcPr>
+          <w:p>
+            <w:r>
+              <w:t>4,452</w:t>
+            </w:r>
+          </w:p>
+        </w:tc>
+        <w:tc>
+          <w:tcPr>
+            <w:tcW w:w="2337" w:type="dxa"/>
+          </w:tcPr>
+          <w:p>
+            <w:r>
+              <w:t>0,</w:t>
+            </w:r>
+            <w:r>
+              <w:t>136</w:t>
+            </w:r>
+          </w:p>
+        </w:tc>
+      </w:tr>
+      <w:tr>
+        <w:tc>
+          <w:tcPr>
+            <w:tcW w:w="2336" w:type="dxa"/>
+          </w:tcPr>
+          <w:p>
+            <w:r>
+              <w:t>2</w:t>
+            </w:r>
+            <w:r>
+              <w:t>0</w:t>
+            </w:r>
+          </w:p>
+        </w:tc>
+        <w:tc>
+          <w:tcPr>
+            <w:tcW w:w="2336" w:type="dxa"/>
+          </w:tcPr>
+          <w:p>
+            <w:r>
+              <w:t>0,3</w:t>
+            </w:r>
+          </w:p>
+        </w:tc>
+        <w:tc>
+          <w:tcPr>
+            <w:tcW w:w="2336" w:type="dxa"/>
+          </w:tcPr>
+          <w:p>
+            <w:r>
+              <w:t>6</w:t>
+            </w:r>
+          </w:p>
+        </w:tc>
+        <w:tc>
+          <w:tcPr>
+            <w:tcW w:w="2337" w:type="dxa"/>
+          </w:tcPr>
+          <w:p>
+            <w:r>
+              <w:t>8,5739</w:t>
+            </w:r>
+          </w:p>
+        </w:tc>
+      </w:tr>
+      <w:tr>
+        <w:tc>
+          <w:tcPr>
+            <w:tcW w:w="2336" w:type="dxa"/>
+          </w:tcPr>
+          <w:p>
+            <w:r>
+              <w:t>1</w:t>
+            </w:r>
+            <w:r>
+              <w:t>1</w:t>
+            </w:r>
+          </w:p>
+        </w:tc>
+        <w:tc>
+          <w:tcPr>
+            <w:tcW w:w="2336" w:type="dxa"/>
+          </w:tcPr>
+          <w:p>
+            <w:r>
+              <w:t>0,382</w:t>
+            </w:r>
+          </w:p>
+        </w:tc>
+        <w:tc>
+          <w:tcPr>
+            <w:tcW w:w="2336" w:type="dxa"/>
+          </w:tcPr>
+          <w:p>
+            <w:r>
+              <w:t>4</w:t>
+            </w:r>
+            <w:r>
+              <w:t>,2</w:t>
+            </w:r>
+            <w:r>
+              <w:t>0</w:t>
+            </w:r>
+            <w:r>
+              <w:t>2</w:t>
+            </w:r>
+          </w:p>
+        </w:tc>
+        <w:tc>
+          <w:tcPr>
+            <w:tcW w:w="2337" w:type="dxa"/>
+          </w:tcPr>
+          <w:p>
+            <w:r>
+              <w:t>5,1004</w:t>
+            </w:r>
+          </w:p>
+        </w:tc>
+      </w:tr>
+      <w:tr>
+        <w:tc>
+          <w:tcPr>
+            <w:tcW w:w="2336" w:type="dxa"/>
+          </w:tcPr>
+          <w:p>
+            <w:r>
+              <w:rPr>
+                <w:rFonts w:cstheme="minorHAnsi"/>
+              </w:rPr>
+              <w:t>∑(</w:t>
+            </w:r>
+            <w:proofErr w:type="spellStart"/>
+            <w:r>
+              <w:rPr>
+                <w:rFonts w:cstheme="minorHAnsi"/>
+              </w:rPr>
+              <w:t>дип</w:t>
+            </w:r>
+            <w:proofErr w:type="spellEnd"/>
+            <w:r>
+              <w:rPr>
+                <w:rFonts w:cstheme="minorHAnsi"/>
+              </w:rPr>
+              <w:t>)</w:t>
+            </w:r>
+          </w:p>
+        </w:tc>
+        <w:tc>
+          <w:tcPr>
+            <w:tcW w:w="2336" w:type="dxa"/>
+          </w:tcPr>
+          <w:p>
+            <w:r>
+              <w:t>1</w:t>
+            </w:r>
+          </w:p>
+        </w:tc>
+        <w:tc>
+          <w:tcPr>
+            <w:tcW w:w="2336" w:type="dxa"/>
+          </w:tcPr>
+          <w:p>
+            <w:r>
+              <w:t>1</w:t>
+            </w:r>
+            <w:r>
+              <w:t>4</w:t>
+            </w:r>
+            <w:r>
+              <w:t>,</w:t>
+            </w:r>
+            <w:r>
+              <w:t>654</w:t>
+            </w:r>
+          </w:p>
+        </w:tc>
+        <w:tc>
+          <w:tcPr>
+            <w:tcW w:w="2337" w:type="dxa"/>
+          </w:tcPr>
+          <w:p>
+            <w:r>
+              <w:t>1</w:t>
+            </w:r>
+            <w:r>
+              <w:t>3</w:t>
+            </w:r>
+            <w:r>
+              <w:t>,</w:t>
+            </w:r>
+            <w:r>
+              <w:t>8103</w:t>
+            </w:r>
+          </w:p>
+        </w:tc>
+      </w:tr>
+    </w:tbl>
+    <w:p>
+      <w:pPr>
+        <w:rPr>
+          <w:b/>
+          <w:bCs/>
+        </w:rPr>
+      </w:pPr>
+    </w:p>
+    <w:p>
+      <w:pPr>
+        <w:rPr>
+          <w:rFonts w:eastAsiaTheme="minorEastAsia"/>
+        </w:rPr>
+      </w:pPr>
+      <w:r>
+        <w:t xml:space="preserve">δ = </w:t>
+      </w:r>
+      <m:oMath>
+        <m:rad>
+          <m:radPr>
+            <m:degHide m:val="1"/>
+            <m:ctrlPr>
+              <w:rPr>
+                <w:rFonts w:ascii="Cambria Math" w:hAnsi="Cambria Math"/>
+                <w:i/>
+              </w:rPr>
+            </m:ctrlPr>
+          </m:radPr>
+          <m:deg/>
+          <m:e>
+            <m:r>
+              <m:rPr>
+                <m:sty m:val="p"/>
+              </m:rPr>
+              <w:rPr>
+                <w:rFonts w:ascii="Cambria Math" w:hAnsi="Cambria Math"/>
+              </w:rPr>
+              <m:t>13,8103</m:t>
+            </m:r>
+          </m:e>
+        </m:rad>
+        <m:r>
+          <w:rPr>
+            <w:rFonts w:ascii="Cambria Math" w:hAnsi="Cambria Math"/>
+          </w:rPr>
+          <m:t>=</m:t>
+        </m:r>
+        <m:r>
+          <w:rPr>
+            <w:rFonts w:ascii="Cambria Math" w:hAnsi="Cambria Math"/>
+          </w:rPr>
+          <m:t>3,7162</m:t>
+        </m:r>
+      </m:oMath>
+    </w:p>
+    <w:p>
+      <w:pPr>
+        <w:rPr>
+          <w:sz w:val="32"/>
+          <w:szCs w:val="32"/>
+        </w:rPr>
+      </w:pPr>
+      <w:r>
+        <w:rPr>
+          <w:rFonts w:eastAsiaTheme="minorEastAsia"/>
+        </w:rPr>
+        <w:t>к</w:t>
+      </w:r>
+      <w:r>
+        <w:rPr>
+          <w:rFonts w:eastAsiaTheme="minorEastAsia"/>
+          <w:lang w:val="en-US"/>
+        </w:rPr>
+        <w:t>var</w:t>
+      </w:r>
+      <w:r>
+        <w:rPr>
+          <w:rFonts w:eastAsiaTheme="minorEastAsia"/>
+        </w:rPr>
+        <w:t xml:space="preserve"> = 3,</w:t>
+      </w:r>
+      <w:r>
+        <w:rPr>
+          <w:rFonts w:eastAsiaTheme="minorEastAsia"/>
+          <w:lang w:val="en-US"/>
+        </w:rPr>
+        <w:t>7</w:t>
+      </w:r>
+      <w:r>
+        <w:rPr>
+          <w:rFonts w:eastAsiaTheme="minorEastAsia"/>
+        </w:rPr>
+        <w:t>1</w:t>
+      </w:r>
+      <w:r>
+        <w:rPr>
+          <w:rFonts w:eastAsiaTheme="minorEastAsia"/>
+          <w:lang w:val="en-US"/>
+        </w:rPr>
+        <w:t>62</w:t>
+      </w:r>
+      <w:r>
+        <w:rPr>
+          <w:rFonts w:eastAsiaTheme="minorEastAsia"/>
+        </w:rPr>
+        <w:t>/1</w:t>
+      </w:r>
+      <w:r>
+        <w:rPr>
+          <w:rFonts w:eastAsiaTheme="minorEastAsia"/>
+          <w:lang w:val="en-US"/>
+        </w:rPr>
+        <w:t>4</w:t>
+      </w:r>
+      <w:r>
+        <w:rPr>
+          <w:rFonts w:eastAsiaTheme="minorEastAsia"/>
+        </w:rPr>
+        <w:t>,654=0,</w:t>
+      </w:r>
+      <w:r>
+        <w:rPr>
+          <w:rFonts w:eastAsiaTheme="minorEastAsia"/>
+          <w:lang w:val="en-US"/>
+        </w:rPr>
+        <w:t>25.36 &gt;</w:t>
+      </w:r>
+      <w:r>
+        <w:rPr>
+          <w:rFonts w:eastAsiaTheme="minorEastAsia"/>
+          <w:lang w:val="en-US"/>
+        </w:rPr>
+        <w:t xml:space="preserve"> 0</w:t>
+      </w:r>
+      <w:r>
+        <w:rPr>
+          <w:rFonts w:eastAsiaTheme="minorEastAsia"/>
+        </w:rPr>
+        <w:t xml:space="preserve">,25 – риск </w:t>
+      </w:r>
+      <w:r>
+        <w:rPr>
+          <w:rFonts w:eastAsiaTheme="minorEastAsia"/>
+        </w:rPr>
+        <w:t>высокой</w:t>
+      </w:r>
+      <w:r>
+        <w:rPr>
+          <w:rFonts w:eastAsiaTheme="minorEastAsia"/>
+          <w:sz w:val="32"/>
+          <w:szCs w:val="32"/>
+        </w:rPr>
+        <w:t xml:space="preserve"> </w:t>
+      </w:r>
+      <w:r>
+        <w:rPr>
+          <w:rFonts w:eastAsiaTheme="minorEastAsia"/>
+          <w:sz w:val="32"/>
+          <w:szCs w:val="32"/>
+        </w:rPr>
+        <w:t>степени</w:t>
+      </w:r>
+    </w:p>
+    <w:p>
+      <w:pPr>
+        <w:rPr>
           <w:sz w:val="32"/>
           <w:szCs w:val="32"/>
         </w:rPr>
@@ -2173,6 +3203,16 @@
       <w:contextualSpacing/>
     </w:pPr>
   </w:style>
+  <w:style w:type="character" w:styleId="a5">
+    <w:name w:val="Placeholder Text"/>
+    <w:basedOn w:val="a0"/>
+    <w:uiPriority w:val="99"/>
+    <w:semiHidden/>
+    <w:rsid w:val="008876FB"/>
+    <w:rPr>
+      <w:color w:val="666666"/>
+    </w:rPr>
+  </w:style>
 </w:styles>
 </file>
 
